--- a/Final Project/proposal.docx
+++ b/Final Project/proposal.docx
@@ -170,13 +170,8 @@
         <w:t xml:space="preserve"> If the resulting algorithm performs well enough, the goal is to mine the set of observed CTL objects and find promising, previously unclassified, candidate TOIs which will be submitted</w:t>
       </w:r>
       <w:r>
-        <w:t xml:space="preserve"> </w:t>
-      </w:r>
-      <w:proofErr w:type="spellStart"/>
-      <w:r>
-        <w:t>to</w:t>
-      </w:r>
-      <w:proofErr w:type="spellEnd"/>
+        <w:t xml:space="preserve"> to</w:t>
+      </w:r>
       <w:r>
         <w:t xml:space="preserve"> </w:t>
       </w:r>
@@ -305,10 +300,7 @@
         <w:t xml:space="preserve"> or had the same TIC identifier as an entry in the TOC list</w:t>
       </w:r>
       <w:r>
-        <w:t xml:space="preserve"> and remove any entries from the TOI dataset that </w:t>
-      </w:r>
-      <w:r>
-        <w:t>were missing features</w:t>
+        <w:t xml:space="preserve"> and remove any entries from the TOI dataset that were missing features</w:t>
       </w:r>
       <w:r>
         <w:t xml:space="preserve">. This script then thinned the </w:t>
@@ -875,13 +867,7 @@
           </w:tcPr>
           <w:p>
             <w:r>
-              <w:t xml:space="preserve">Number of unique peaks in the histogram of the </w:t>
-            </w:r>
-            <w:r>
-              <w:t>PDCSAP</w:t>
-            </w:r>
-            <w:r>
-              <w:t xml:space="preserve"> flux (light) curve (N=2 implies transit observed).</w:t>
+              <w:t>Number of unique peaks in the histogram of the PDCSAP flux (light) curve (N=2 implies transit observed).</w:t>
             </w:r>
           </w:p>
         </w:tc>
@@ -1073,13 +1059,7 @@
               <w:t>elative difference</w:t>
             </w:r>
             <w:r>
-              <w:t xml:space="preserve"> in flux between peaks in </w:t>
-            </w:r>
-            <w:r>
-              <w:t>histogram of the PDCSAP flux curv</w:t>
-            </w:r>
-            <w:r>
-              <w:t>e (or 0 if not applicable).</w:t>
+              <w:t xml:space="preserve"> in flux between peaks in histogram of the PDCSAP flux curve (or 0 if not applicable).</w:t>
             </w:r>
           </w:p>
           <w:p>
@@ -1139,19 +1119,7 @@
               <w:t>This w</w:t>
             </w:r>
             <w:r>
-              <w:t>ill not be</w:t>
-            </w:r>
-            <w:r>
-              <w:t xml:space="preserve"> used by the algorithm but </w:t>
-            </w:r>
-            <w:r>
-              <w:t>will</w:t>
-            </w:r>
-            <w:r>
-              <w:t xml:space="preserve"> be used during error</w:t>
-            </w:r>
-            <w:r>
-              <w:t xml:space="preserve"> to track down further information about problematic objects (such pulling up their light curves).</w:t>
+              <w:t>ill not be used by the algorithm but will be used during error to track down further information about problematic objects (such pulling up their light curves).</w:t>
             </w:r>
           </w:p>
         </w:tc>
@@ -1167,7 +1135,15 @@
       </w:r>
       <w:r>
         <w:br/>
-        <w:t xml:space="preserve">This dataset was then randomly split divided into training dataset (1/2 of full dataset), a testing dataset (2/6 of full dataset), an a final testing dataset (1/6 of full dataset). In addition, a further </w:t>
+        <w:t xml:space="preserve">This dataset was then randomly divided into </w:t>
+      </w:r>
+      <w:r>
+        <w:t xml:space="preserve">a </w:t>
+      </w:r>
+      <w:bookmarkStart w:id="0" w:name="_GoBack"/>
+      <w:bookmarkEnd w:id="0"/>
+      <w:r>
+        <w:t xml:space="preserve">training dataset (1/2 of full dataset), a testing dataset (2/6 of full dataset), an a final testing dataset (1/6 of full dataset). In addition, a further </w:t>
       </w:r>
       <w:r>
         <w:t>5</w:t>
@@ -1275,13 +1251,7 @@
         <w:t>but</w:t>
       </w:r>
       <w:r>
-        <w:t>, given the structure of the training data, this is not impressive and not that is confirmed the abysmal kappa of 0.</w:t>
-      </w:r>
-      <w:r>
-        <w:t>0574</w:t>
-      </w:r>
-      <w:r>
-        <w:t xml:space="preserve"> and by the confusion matrix which showed that the algorithm simply </w:t>
+        <w:t xml:space="preserve">, given the structure of the training data, this is not impressive and not that is confirmed the abysmal kappa of 0.0574 and by the confusion matrix which showed that the algorithm simply </w:t>
       </w:r>
       <w:r>
         <w:t>classified the vast majority</w:t>
@@ -1384,10 +1354,7 @@
       </w:r>
       <w:r>
         <w:br/>
-        <w:t>Since, v</w:t>
-      </w:r>
-      <w:r>
-        <w:t>ery broadly speaking, a transit event appears in light curve as a fast decline in brightness, followed by a period sustained decreased brightness, and then a fast rise in brightness back up to the original value, which all occur at a regular interval as shown below.</w:t>
+        <w:t>Since, very broadly speaking, a transit event appears in light curve as a fast decline in brightness, followed by a period sustained decreased brightness, and then a fast rise in brightness back up to the original value, which all occur at a regular interval as shown below.</w:t>
       </w:r>
     </w:p>
     <w:p>
@@ -1398,6 +1365,9 @@
         <w:br/>
       </w:r>
       <w:r>
+        <w:rPr>
+          <w:noProof/>
+        </w:rPr>
         <w:drawing>
           <wp:inline distT="0" distB="0" distL="0" distR="0" wp14:anchorId="7C6ACD11" wp14:editId="2849F1D3">
             <wp:extent cx="2679700" cy="1524000"/>
@@ -3413,30 +3383,13 @@
       </w:r>
       <w:r>
         <w:br/>
-        <w:t>If these benchmarks reveal sign</w:t>
-      </w:r>
-      <w:bookmarkStart w:id="0" w:name="_GoBack"/>
-      <w:bookmarkEnd w:id="0"/>
-      <w:r>
-        <w:t xml:space="preserve">ificantly better performance than a random classifier, the classifier will be deployed on the set of </w:t>
-      </w:r>
-      <w:r>
-        <w:t xml:space="preserve">50,000 observed </w:t>
-      </w:r>
-      <w:r>
-        <w:t xml:space="preserve">CTL objects which have not been identified as TOIs in an </w:t>
-      </w:r>
-      <w:r>
-        <w:t>attempt to find</w:t>
+        <w:t>If these benchmarks reveal significantly better performance than a random classifier, the classifier will be deployed on the set of 50,000 observed CTL objects which have not been identified as TOIs in an attempt to find</w:t>
       </w:r>
       <w:r>
         <w:t xml:space="preserve"> the small number of</w:t>
       </w:r>
       <w:r>
-        <w:t xml:space="preserve"> </w:t>
-      </w:r>
-      <w:r>
-        <w:t xml:space="preserve">objects </w:t>
+        <w:t xml:space="preserve"> objects </w:t>
       </w:r>
       <w:r>
         <w:t xml:space="preserve">in that set </w:t>
@@ -3448,13 +3401,7 @@
         <w:t>classified</w:t>
       </w:r>
       <w:r>
-        <w:t xml:space="preserve"> as </w:t>
-      </w:r>
-      <w:r>
-        <w:t>TOIs</w:t>
-      </w:r>
-      <w:r>
-        <w:t>.</w:t>
+        <w:t xml:space="preserve"> as TOIs.</w:t>
       </w:r>
     </w:p>
     <w:sectPr>
@@ -3687,8 +3634,6 @@
     </w:r>
     <w:r>
       <w:tab/>
-    </w:r>
-    <w:r>
       <w:t>(</w:t>
     </w:r>
     <w:proofErr w:type="spellStart"/>
@@ -4543,7 +4488,7 @@
 </file>
 
 <file path=customXml/itemProps1.xml><?xml version="1.0" encoding="utf-8"?>
-<ds:datastoreItem xmlns:ds="http://schemas.openxmlformats.org/officeDocument/2006/customXml" ds:itemID="{5442759D-A335-9047-B8E0-8BBF169C1F7F}">
+<ds:datastoreItem xmlns:ds="http://schemas.openxmlformats.org/officeDocument/2006/customXml" ds:itemID="{F956E471-5D3F-4E4B-9889-6A3C91FAE5F4}">
   <ds:schemaRefs>
     <ds:schemaRef ds:uri="http://schemas.openxmlformats.org/officeDocument/2006/bibliography"/>
   </ds:schemaRefs>
